--- a/thesis.docx
+++ b/thesis.docx
@@ -4,6 +4,22 @@
   <w:body>
     <w:p>
       <w:r>
+        <w:t>Project Management</w:t>
+      </w:r>
+    </w:p>
+    <w:p>
+      <w:r>
+        <w:t xml:space="preserve">Admin can create projects, </w:t>
+      </w:r>
+      <w:r>
+        <w:t>each project can be divided into many boards</w:t>
+      </w:r>
+      <w:r>
+        <w:t xml:space="preserve">. </w:t>
+      </w:r>
+    </w:p>
+    <w:p>
+      <w:r>
         <w:t>Projects</w:t>
       </w:r>
     </w:p>
@@ -16,7 +32,7 @@
         </w:numPr>
       </w:pPr>
       <w:r>
-        <w:t>Title</w:t>
+        <w:t>id</w:t>
       </w:r>
     </w:p>
     <w:p>
@@ -28,7 +44,10 @@
         </w:numPr>
       </w:pPr>
       <w:r>
-        <w:t>Description</w:t>
+        <w:t>t</w:t>
+      </w:r>
+      <w:r>
+        <w:t>itle</w:t>
       </w:r>
     </w:p>
     <w:p>
@@ -40,7 +59,10 @@
         </w:numPr>
       </w:pPr>
       <w:r>
-        <w:t>Image</w:t>
+        <w:t>d</w:t>
+      </w:r>
+      <w:r>
+        <w:t>escription</w:t>
       </w:r>
     </w:p>
     <w:p>
@@ -52,7 +74,10 @@
         </w:numPr>
       </w:pPr>
       <w:r>
-        <w:t>Start Date</w:t>
+        <w:t>l</w:t>
+      </w:r>
+      <w:r>
+        <w:t>ogo</w:t>
       </w:r>
     </w:p>
     <w:p>
@@ -63,138 +88,500 @@
           <w:numId w:val="1"/>
         </w:numPr>
       </w:pPr>
-      <w:r>
-        <w:t>End Date</w:t>
-      </w:r>
-    </w:p>
-    <w:p>
-      <w:pPr>
-        <w:pStyle w:val="ListParagraph"/>
-        <w:numPr>
-          <w:ilvl w:val="0"/>
-          <w:numId w:val="1"/>
-        </w:numPr>
-      </w:pPr>
-      <w:r>
-        <w:t>Project Owner</w:t>
-      </w:r>
-    </w:p>
-    <w:p>
-      <w:pPr>
-        <w:pStyle w:val="ListParagraph"/>
-        <w:numPr>
-          <w:ilvl w:val="0"/>
-          <w:numId w:val="1"/>
-        </w:numPr>
-      </w:pPr>
-      <w:r>
-        <w:t>Employees</w:t>
-      </w:r>
-      <w:r>
-        <w:t xml:space="preserve"> (</w:t>
-      </w:r>
       <w:proofErr w:type="spellStart"/>
       <w:r>
-        <w:t>project_user</w:t>
+        <w:t>user</w:t>
+      </w:r>
+      <w:r>
+        <w:t>_id</w:t>
       </w:r>
       <w:proofErr w:type="spellEnd"/>
       <w:r>
+        <w:t xml:space="preserve"> </w:t>
+      </w:r>
+    </w:p>
+    <w:p>
+      <w:r>
+        <w:t>Board</w:t>
+      </w:r>
+      <w:r>
+        <w:t>s</w:t>
+      </w:r>
+    </w:p>
+    <w:p>
+      <w:pPr>
+        <w:pStyle w:val="ListParagraph"/>
+        <w:numPr>
+          <w:ilvl w:val="0"/>
+          <w:numId w:val="3"/>
+        </w:numPr>
+      </w:pPr>
+      <w:r>
+        <w:t>id</w:t>
+      </w:r>
+    </w:p>
+    <w:p>
+      <w:pPr>
+        <w:pStyle w:val="ListParagraph"/>
+        <w:numPr>
+          <w:ilvl w:val="0"/>
+          <w:numId w:val="3"/>
+        </w:numPr>
+      </w:pPr>
+      <w:r>
+        <w:t>title</w:t>
+      </w:r>
+    </w:p>
+    <w:p>
+      <w:pPr>
+        <w:pStyle w:val="ListParagraph"/>
+        <w:numPr>
+          <w:ilvl w:val="0"/>
+          <w:numId w:val="3"/>
+        </w:numPr>
+      </w:pPr>
+      <w:r>
+        <w:t>description</w:t>
+      </w:r>
+    </w:p>
+    <w:p>
+      <w:pPr>
+        <w:pStyle w:val="ListParagraph"/>
+        <w:numPr>
+          <w:ilvl w:val="0"/>
+          <w:numId w:val="3"/>
+        </w:numPr>
+      </w:pPr>
+      <w:r>
+        <w:t>color</w:t>
+      </w:r>
+    </w:p>
+    <w:p>
+      <w:pPr>
+        <w:pStyle w:val="ListParagraph"/>
+        <w:numPr>
+          <w:ilvl w:val="0"/>
+          <w:numId w:val="3"/>
+        </w:numPr>
+      </w:pPr>
+      <w:r>
+        <w:t>description</w:t>
+      </w:r>
+    </w:p>
+    <w:p>
+      <w:r>
+        <w:t>Task</w:t>
+      </w:r>
+      <w:r>
+        <w:t>s</w:t>
+      </w:r>
+    </w:p>
+    <w:p>
+      <w:pPr>
+        <w:pStyle w:val="ListParagraph"/>
+        <w:numPr>
+          <w:ilvl w:val="0"/>
+          <w:numId w:val="4"/>
+        </w:numPr>
+      </w:pPr>
+      <w:r>
+        <w:t>id</w:t>
+      </w:r>
+    </w:p>
+    <w:p>
+      <w:pPr>
+        <w:pStyle w:val="ListParagraph"/>
+        <w:numPr>
+          <w:ilvl w:val="0"/>
+          <w:numId w:val="4"/>
+        </w:numPr>
+      </w:pPr>
+      <w:proofErr w:type="spellStart"/>
+      <w:r>
+        <w:t>board_id</w:t>
+      </w:r>
+      <w:proofErr w:type="spellEnd"/>
+    </w:p>
+    <w:p>
+      <w:pPr>
+        <w:pStyle w:val="ListParagraph"/>
+        <w:numPr>
+          <w:ilvl w:val="0"/>
+          <w:numId w:val="4"/>
+        </w:numPr>
+      </w:pPr>
+      <w:r>
+        <w:t>title</w:t>
+      </w:r>
+    </w:p>
+    <w:p>
+      <w:pPr>
+        <w:pStyle w:val="ListParagraph"/>
+        <w:numPr>
+          <w:ilvl w:val="0"/>
+          <w:numId w:val="4"/>
+        </w:numPr>
+      </w:pPr>
+      <w:r>
+        <w:t>type</w:t>
+      </w:r>
+      <w:r>
+        <w:t xml:space="preserve">(one </w:t>
+      </w:r>
+      <w:proofErr w:type="spellStart"/>
+      <w:r>
+        <w:t>time,repeatable</w:t>
+      </w:r>
+      <w:proofErr w:type="spellEnd"/>
+      <w:r>
         <w:t>)</w:t>
       </w:r>
     </w:p>
     <w:p>
-      <w:r>
-        <w:t>Task</w:t>
-      </w:r>
-    </w:p>
-    <w:p>
-      <w:pPr>
-        <w:pStyle w:val="ListParagraph"/>
-        <w:numPr>
-          <w:ilvl w:val="0"/>
-          <w:numId w:val="2"/>
-        </w:numPr>
-      </w:pPr>
-      <w:r>
-        <w:t>Title</w:t>
-      </w:r>
-    </w:p>
-    <w:p>
-      <w:pPr>
-        <w:pStyle w:val="ListParagraph"/>
-        <w:numPr>
-          <w:ilvl w:val="0"/>
-          <w:numId w:val="2"/>
-        </w:numPr>
-      </w:pPr>
-      <w:r>
-        <w:t>Description</w:t>
-      </w:r>
-    </w:p>
-    <w:p>
-      <w:pPr>
-        <w:pStyle w:val="ListParagraph"/>
-        <w:numPr>
-          <w:ilvl w:val="0"/>
-          <w:numId w:val="2"/>
-        </w:numPr>
-      </w:pPr>
-      <w:r>
-        <w:t>Employees</w:t>
-      </w:r>
-    </w:p>
-    <w:p>
-      <w:pPr>
-        <w:pStyle w:val="ListParagraph"/>
-        <w:numPr>
-          <w:ilvl w:val="0"/>
-          <w:numId w:val="2"/>
-        </w:numPr>
-      </w:pPr>
-      <w:r>
-        <w:t>Deadline</w:t>
-      </w:r>
-    </w:p>
-    <w:p>
-      <w:pPr>
-        <w:pStyle w:val="ListParagraph"/>
-        <w:numPr>
-          <w:ilvl w:val="0"/>
-          <w:numId w:val="2"/>
-        </w:numPr>
-      </w:pPr>
-      <w:r>
-        <w:t>Project</w:t>
-      </w:r>
-    </w:p>
-    <w:p>
-      <w:pPr>
-        <w:pStyle w:val="ListParagraph"/>
-        <w:numPr>
-          <w:ilvl w:val="0"/>
-          <w:numId w:val="2"/>
-        </w:numPr>
-      </w:pPr>
-      <w:r>
-        <w:t>Repeat Task</w:t>
-      </w:r>
-    </w:p>
-    <w:p>
-      <w:pPr>
-        <w:pStyle w:val="ListParagraph"/>
-        <w:numPr>
-          <w:ilvl w:val="1"/>
-          <w:numId w:val="2"/>
-        </w:numPr>
-      </w:pPr>
-      <w:r>
-        <w:t>Repeat term (day, week, month,year</w:t>
+      <w:pPr>
+        <w:pStyle w:val="ListParagraph"/>
+        <w:numPr>
+          <w:ilvl w:val="0"/>
+          <w:numId w:val="4"/>
+        </w:numPr>
+      </w:pPr>
+      <w:proofErr w:type="spellStart"/>
+      <w:r>
+        <w:t>start_date</w:t>
+      </w:r>
+      <w:proofErr w:type="spellEnd"/>
+    </w:p>
+    <w:p>
+      <w:pPr>
+        <w:pStyle w:val="ListParagraph"/>
+        <w:numPr>
+          <w:ilvl w:val="0"/>
+          <w:numId w:val="4"/>
+        </w:numPr>
+      </w:pPr>
+      <w:proofErr w:type="spellStart"/>
+      <w:r>
+        <w:t>end_date</w:t>
+      </w:r>
+      <w:proofErr w:type="spellEnd"/>
+    </w:p>
+    <w:p>
+      <w:r>
+        <w:t>Users</w:t>
+      </w:r>
+    </w:p>
+    <w:p>
+      <w:pPr>
+        <w:pStyle w:val="ListParagraph"/>
+        <w:numPr>
+          <w:ilvl w:val="0"/>
+          <w:numId w:val="5"/>
+        </w:numPr>
+      </w:pPr>
+      <w:r>
+        <w:t>id</w:t>
+      </w:r>
+    </w:p>
+    <w:p>
+      <w:pPr>
+        <w:pStyle w:val="ListParagraph"/>
+        <w:numPr>
+          <w:ilvl w:val="0"/>
+          <w:numId w:val="5"/>
+        </w:numPr>
+      </w:pPr>
+      <w:r>
+        <w:t>name</w:t>
+      </w:r>
+    </w:p>
+    <w:p>
+      <w:pPr>
+        <w:pStyle w:val="ListParagraph"/>
+        <w:numPr>
+          <w:ilvl w:val="0"/>
+          <w:numId w:val="5"/>
+        </w:numPr>
+      </w:pPr>
+      <w:r>
+        <w:t>username</w:t>
+      </w:r>
+    </w:p>
+    <w:p>
+      <w:pPr>
+        <w:pStyle w:val="ListParagraph"/>
+        <w:numPr>
+          <w:ilvl w:val="0"/>
+          <w:numId w:val="5"/>
+        </w:numPr>
+      </w:pPr>
+      <w:r>
+        <w:t>email</w:t>
+      </w:r>
+    </w:p>
+    <w:p>
+      <w:pPr>
+        <w:pStyle w:val="ListParagraph"/>
+        <w:numPr>
+          <w:ilvl w:val="0"/>
+          <w:numId w:val="5"/>
+        </w:numPr>
+      </w:pPr>
+      <w:r>
+        <w:t>password</w:t>
+      </w:r>
+    </w:p>
+    <w:p>
+      <w:pPr>
+        <w:pStyle w:val="ListParagraph"/>
+        <w:numPr>
+          <w:ilvl w:val="0"/>
+          <w:numId w:val="5"/>
+        </w:numPr>
+      </w:pPr>
+      <w:proofErr w:type="spellStart"/>
+      <w:r>
+        <w:t>is_active</w:t>
+      </w:r>
+      <w:proofErr w:type="spellEnd"/>
+    </w:p>
+    <w:p>
+      <w:pPr>
+        <w:pStyle w:val="ListParagraph"/>
+        <w:numPr>
+          <w:ilvl w:val="0"/>
+          <w:numId w:val="5"/>
+        </w:numPr>
+      </w:pPr>
+      <w:r>
+        <w:t>role</w:t>
+      </w:r>
+    </w:p>
+    <w:p>
+      <w:proofErr w:type="gramStart"/>
+      <w:r>
+        <w:t>profiles</w:t>
+      </w:r>
+      <w:proofErr w:type="gramEnd"/>
+    </w:p>
+    <w:p>
+      <w:pPr>
+        <w:pStyle w:val="ListParagraph"/>
+        <w:numPr>
+          <w:ilvl w:val="0"/>
+          <w:numId w:val="6"/>
+        </w:numPr>
+      </w:pPr>
+      <w:r>
+        <w:t>id</w:t>
+      </w:r>
+    </w:p>
+    <w:p>
+      <w:pPr>
+        <w:pStyle w:val="ListParagraph"/>
+        <w:numPr>
+          <w:ilvl w:val="0"/>
+          <w:numId w:val="6"/>
+        </w:numPr>
+      </w:pPr>
+      <w:proofErr w:type="spellStart"/>
+      <w:r>
+        <w:t>user_id</w:t>
+      </w:r>
+      <w:proofErr w:type="spellEnd"/>
+    </w:p>
+    <w:p>
+      <w:pPr>
+        <w:pStyle w:val="ListParagraph"/>
+        <w:numPr>
+          <w:ilvl w:val="0"/>
+          <w:numId w:val="6"/>
+        </w:numPr>
+      </w:pPr>
+      <w:proofErr w:type="spellStart"/>
+      <w:r>
+        <w:t>meta_key</w:t>
+      </w:r>
+      <w:proofErr w:type="spellEnd"/>
+    </w:p>
+    <w:p>
+      <w:pPr>
+        <w:pStyle w:val="ListParagraph"/>
+        <w:numPr>
+          <w:ilvl w:val="0"/>
+          <w:numId w:val="6"/>
+        </w:numPr>
+      </w:pPr>
+      <w:proofErr w:type="spellStart"/>
+      <w:r>
+        <w:t>meta_value</w:t>
+      </w:r>
+      <w:proofErr w:type="spellEnd"/>
+    </w:p>
+    <w:p>
+      <w:proofErr w:type="gramStart"/>
+      <w:r>
+        <w:t>trees</w:t>
+      </w:r>
+      <w:proofErr w:type="gramEnd"/>
+    </w:p>
+    <w:p>
+      <w:pPr>
+        <w:pStyle w:val="ListParagraph"/>
+        <w:numPr>
+          <w:ilvl w:val="0"/>
+          <w:numId w:val="7"/>
+        </w:numPr>
+      </w:pPr>
+      <w:r>
+        <w:t>id</w:t>
+      </w:r>
+    </w:p>
+    <w:p>
+      <w:pPr>
+        <w:pStyle w:val="ListParagraph"/>
+        <w:numPr>
+          <w:ilvl w:val="0"/>
+          <w:numId w:val="7"/>
+        </w:numPr>
+      </w:pPr>
+      <w:proofErr w:type="spellStart"/>
+      <w:r>
+        <w:t>user_id</w:t>
+      </w:r>
+      <w:proofErr w:type="spellEnd"/>
+    </w:p>
+    <w:p>
+      <w:pPr>
+        <w:pStyle w:val="ListParagraph"/>
+        <w:numPr>
+          <w:ilvl w:val="0"/>
+          <w:numId w:val="7"/>
+        </w:numPr>
+      </w:pPr>
+      <w:proofErr w:type="spellStart"/>
+      <w:r>
+        <w:lastRenderedPageBreak/>
+        <w:t>parent_id</w:t>
+      </w:r>
+      <w:proofErr w:type="spellEnd"/>
+    </w:p>
+    <w:p>
+      <w:r>
+        <w:t>Team</w:t>
+      </w:r>
+    </w:p>
+    <w:p>
+      <w:pPr>
+        <w:pStyle w:val="ListParagraph"/>
+        <w:numPr>
+          <w:ilvl w:val="0"/>
+          <w:numId w:val="8"/>
+        </w:numPr>
+      </w:pPr>
+      <w:r>
+        <w:t>id</w:t>
+      </w:r>
+    </w:p>
+    <w:p>
+      <w:pPr>
+        <w:pStyle w:val="ListParagraph"/>
+        <w:numPr>
+          <w:ilvl w:val="0"/>
+          <w:numId w:val="8"/>
+        </w:numPr>
+      </w:pPr>
+      <w:proofErr w:type="spellStart"/>
+      <w:r>
+        <w:t>user_id</w:t>
+      </w:r>
+      <w:proofErr w:type="spellEnd"/>
+    </w:p>
+    <w:p>
+      <w:pPr>
+        <w:pStyle w:val="ListParagraph"/>
+        <w:numPr>
+          <w:ilvl w:val="0"/>
+          <w:numId w:val="8"/>
+        </w:numPr>
+      </w:pPr>
+      <w:r>
+        <w:t>title</w:t>
+      </w:r>
+    </w:p>
+    <w:p>
+      <w:pPr>
+        <w:pStyle w:val="ListParagraph"/>
+        <w:numPr>
+          <w:ilvl w:val="0"/>
+          <w:numId w:val="8"/>
+        </w:numPr>
+      </w:pPr>
+      <w:proofErr w:type="spellStart"/>
+      <w:r>
+        <w:t>shift_start</w:t>
+      </w:r>
+      <w:proofErr w:type="spellEnd"/>
+    </w:p>
+    <w:p>
+      <w:pPr>
+        <w:pStyle w:val="ListParagraph"/>
+        <w:numPr>
+          <w:ilvl w:val="0"/>
+          <w:numId w:val="8"/>
+        </w:numPr>
+      </w:pPr>
+      <w:proofErr w:type="spellStart"/>
+      <w:r>
+        <w:t>shift_end</w:t>
+      </w:r>
+      <w:proofErr w:type="spellEnd"/>
+    </w:p>
+    <w:p>
+      <w:proofErr w:type="gramStart"/>
+      <w:r>
+        <w:t>options</w:t>
+      </w:r>
+      <w:proofErr w:type="gramEnd"/>
+    </w:p>
+    <w:p>
+      <w:pPr>
+        <w:pStyle w:val="ListParagraph"/>
+        <w:numPr>
+          <w:ilvl w:val="0"/>
+          <w:numId w:val="9"/>
+        </w:numPr>
+      </w:pPr>
+      <w:r>
+        <w:t>id</w:t>
+      </w:r>
+    </w:p>
+    <w:p>
+      <w:pPr>
+        <w:pStyle w:val="ListParagraph"/>
+        <w:numPr>
+          <w:ilvl w:val="0"/>
+          <w:numId w:val="9"/>
+        </w:numPr>
+      </w:pPr>
+      <w:proofErr w:type="spellStart"/>
+      <w:r>
+        <w:t>meta_key</w:t>
+      </w:r>
+      <w:proofErr w:type="spellEnd"/>
+    </w:p>
+    <w:p>
+      <w:pPr>
+        <w:pStyle w:val="ListParagraph"/>
+        <w:numPr>
+          <w:ilvl w:val="0"/>
+          <w:numId w:val="9"/>
+        </w:numPr>
+      </w:pPr>
+      <w:r>
+        <w:t>meta_value</w:t>
       </w:r>
       <w:bookmarkStart w:id="0" w:name="_GoBack"/>
       <w:bookmarkEnd w:id="0"/>
-      <w:r>
-        <w:t>)</w:t>
-      </w:r>
     </w:p>
     <w:sectPr>
       <w:pgSz w:w="12240" w:h="15840"/>
@@ -208,7 +595,363 @@
 
 <file path=word/numbering.xml><?xml version="1.0" encoding="utf-8"?>
 <w:numbering xmlns:wpc="http://schemas.microsoft.com/office/word/2010/wordprocessingCanvas" xmlns:mc="http://schemas.openxmlformats.org/markup-compatibility/2006" xmlns:o="urn:schemas-microsoft-com:office:office" xmlns:r="http://schemas.openxmlformats.org/officeDocument/2006/relationships" xmlns:m="http://schemas.openxmlformats.org/officeDocument/2006/math" xmlns:v="urn:schemas-microsoft-com:vml" xmlns:wp14="http://schemas.microsoft.com/office/word/2010/wordprocessingDrawing" xmlns:wp="http://schemas.openxmlformats.org/drawingml/2006/wordprocessingDrawing" xmlns:w10="urn:schemas-microsoft-com:office:word" xmlns:w="http://schemas.openxmlformats.org/wordprocessingml/2006/main" xmlns:w14="http://schemas.microsoft.com/office/word/2010/wordml" xmlns:w15="http://schemas.microsoft.com/office/word/2012/wordml" xmlns:wpg="http://schemas.microsoft.com/office/word/2010/wordprocessingGroup" xmlns:wpi="http://schemas.microsoft.com/office/word/2010/wordprocessingInk" xmlns:wne="http://schemas.microsoft.com/office/word/2006/wordml" xmlns:wps="http://schemas.microsoft.com/office/word/2010/wordprocessingShape" mc:Ignorable="w14 w15 wp14">
-  <w:abstractNum w:abstractNumId="0" w15:restartNumberingAfterBreak="0">
+  <w:abstractNum w:abstractNumId="0">
+    <w:nsid w:val="1B6F2CA2"/>
+    <w:multiLevelType w:val="hybridMultilevel"/>
+    <w:tmpl w:val="3A5C57DA"/>
+    <w:lvl w:ilvl="0" w:tplc="0409000F">
+      <w:start w:val="1"/>
+      <w:numFmt w:val="decimal"/>
+      <w:lvlText w:val="%1."/>
+      <w:lvlJc w:val="left"/>
+      <w:pPr>
+        <w:ind w:left="720" w:hanging="360"/>
+      </w:pPr>
+      <w:rPr>
+        <w:rFonts w:hint="default"/>
+      </w:rPr>
+    </w:lvl>
+    <w:lvl w:ilvl="1" w:tplc="04090019" w:tentative="1">
+      <w:start w:val="1"/>
+      <w:numFmt w:val="lowerLetter"/>
+      <w:lvlText w:val="%2."/>
+      <w:lvlJc w:val="left"/>
+      <w:pPr>
+        <w:ind w:left="1440" w:hanging="360"/>
+      </w:pPr>
+    </w:lvl>
+    <w:lvl w:ilvl="2" w:tplc="0409001B" w:tentative="1">
+      <w:start w:val="1"/>
+      <w:numFmt w:val="lowerRoman"/>
+      <w:lvlText w:val="%3."/>
+      <w:lvlJc w:val="right"/>
+      <w:pPr>
+        <w:ind w:left="2160" w:hanging="180"/>
+      </w:pPr>
+    </w:lvl>
+    <w:lvl w:ilvl="3" w:tplc="0409000F" w:tentative="1">
+      <w:start w:val="1"/>
+      <w:numFmt w:val="decimal"/>
+      <w:lvlText w:val="%4."/>
+      <w:lvlJc w:val="left"/>
+      <w:pPr>
+        <w:ind w:left="2880" w:hanging="360"/>
+      </w:pPr>
+    </w:lvl>
+    <w:lvl w:ilvl="4" w:tplc="04090019" w:tentative="1">
+      <w:start w:val="1"/>
+      <w:numFmt w:val="lowerLetter"/>
+      <w:lvlText w:val="%5."/>
+      <w:lvlJc w:val="left"/>
+      <w:pPr>
+        <w:ind w:left="3600" w:hanging="360"/>
+      </w:pPr>
+    </w:lvl>
+    <w:lvl w:ilvl="5" w:tplc="0409001B" w:tentative="1">
+      <w:start w:val="1"/>
+      <w:numFmt w:val="lowerRoman"/>
+      <w:lvlText w:val="%6."/>
+      <w:lvlJc w:val="right"/>
+      <w:pPr>
+        <w:ind w:left="4320" w:hanging="180"/>
+      </w:pPr>
+    </w:lvl>
+    <w:lvl w:ilvl="6" w:tplc="0409000F" w:tentative="1">
+      <w:start w:val="1"/>
+      <w:numFmt w:val="decimal"/>
+      <w:lvlText w:val="%7."/>
+      <w:lvlJc w:val="left"/>
+      <w:pPr>
+        <w:ind w:left="5040" w:hanging="360"/>
+      </w:pPr>
+    </w:lvl>
+    <w:lvl w:ilvl="7" w:tplc="04090019" w:tentative="1">
+      <w:start w:val="1"/>
+      <w:numFmt w:val="lowerLetter"/>
+      <w:lvlText w:val="%8."/>
+      <w:lvlJc w:val="left"/>
+      <w:pPr>
+        <w:ind w:left="5760" w:hanging="360"/>
+      </w:pPr>
+    </w:lvl>
+    <w:lvl w:ilvl="8" w:tplc="0409001B" w:tentative="1">
+      <w:start w:val="1"/>
+      <w:numFmt w:val="lowerRoman"/>
+      <w:lvlText w:val="%9."/>
+      <w:lvlJc w:val="right"/>
+      <w:pPr>
+        <w:ind w:left="6480" w:hanging="180"/>
+      </w:pPr>
+    </w:lvl>
+  </w:abstractNum>
+  <w:abstractNum w:abstractNumId="1">
+    <w:nsid w:val="1DFC0E2B"/>
+    <w:multiLevelType w:val="hybridMultilevel"/>
+    <w:tmpl w:val="F208D790"/>
+    <w:lvl w:ilvl="0" w:tplc="0409000F">
+      <w:start w:val="1"/>
+      <w:numFmt w:val="decimal"/>
+      <w:lvlText w:val="%1."/>
+      <w:lvlJc w:val="left"/>
+      <w:pPr>
+        <w:ind w:left="720" w:hanging="360"/>
+      </w:pPr>
+      <w:rPr>
+        <w:rFonts w:hint="default"/>
+      </w:rPr>
+    </w:lvl>
+    <w:lvl w:ilvl="1" w:tplc="04090019" w:tentative="1">
+      <w:start w:val="1"/>
+      <w:numFmt w:val="lowerLetter"/>
+      <w:lvlText w:val="%2."/>
+      <w:lvlJc w:val="left"/>
+      <w:pPr>
+        <w:ind w:left="1440" w:hanging="360"/>
+      </w:pPr>
+    </w:lvl>
+    <w:lvl w:ilvl="2" w:tplc="0409001B" w:tentative="1">
+      <w:start w:val="1"/>
+      <w:numFmt w:val="lowerRoman"/>
+      <w:lvlText w:val="%3."/>
+      <w:lvlJc w:val="right"/>
+      <w:pPr>
+        <w:ind w:left="2160" w:hanging="180"/>
+      </w:pPr>
+    </w:lvl>
+    <w:lvl w:ilvl="3" w:tplc="0409000F" w:tentative="1">
+      <w:start w:val="1"/>
+      <w:numFmt w:val="decimal"/>
+      <w:lvlText w:val="%4."/>
+      <w:lvlJc w:val="left"/>
+      <w:pPr>
+        <w:ind w:left="2880" w:hanging="360"/>
+      </w:pPr>
+    </w:lvl>
+    <w:lvl w:ilvl="4" w:tplc="04090019" w:tentative="1">
+      <w:start w:val="1"/>
+      <w:numFmt w:val="lowerLetter"/>
+      <w:lvlText w:val="%5."/>
+      <w:lvlJc w:val="left"/>
+      <w:pPr>
+        <w:ind w:left="3600" w:hanging="360"/>
+      </w:pPr>
+    </w:lvl>
+    <w:lvl w:ilvl="5" w:tplc="0409001B" w:tentative="1">
+      <w:start w:val="1"/>
+      <w:numFmt w:val="lowerRoman"/>
+      <w:lvlText w:val="%6."/>
+      <w:lvlJc w:val="right"/>
+      <w:pPr>
+        <w:ind w:left="4320" w:hanging="180"/>
+      </w:pPr>
+    </w:lvl>
+    <w:lvl w:ilvl="6" w:tplc="0409000F" w:tentative="1">
+      <w:start w:val="1"/>
+      <w:numFmt w:val="decimal"/>
+      <w:lvlText w:val="%7."/>
+      <w:lvlJc w:val="left"/>
+      <w:pPr>
+        <w:ind w:left="5040" w:hanging="360"/>
+      </w:pPr>
+    </w:lvl>
+    <w:lvl w:ilvl="7" w:tplc="04090019" w:tentative="1">
+      <w:start w:val="1"/>
+      <w:numFmt w:val="lowerLetter"/>
+      <w:lvlText w:val="%8."/>
+      <w:lvlJc w:val="left"/>
+      <w:pPr>
+        <w:ind w:left="5760" w:hanging="360"/>
+      </w:pPr>
+    </w:lvl>
+    <w:lvl w:ilvl="8" w:tplc="0409001B" w:tentative="1">
+      <w:start w:val="1"/>
+      <w:numFmt w:val="lowerRoman"/>
+      <w:lvlText w:val="%9."/>
+      <w:lvlJc w:val="right"/>
+      <w:pPr>
+        <w:ind w:left="6480" w:hanging="180"/>
+      </w:pPr>
+    </w:lvl>
+  </w:abstractNum>
+  <w:abstractNum w:abstractNumId="2">
+    <w:nsid w:val="262F1034"/>
+    <w:multiLevelType w:val="hybridMultilevel"/>
+    <w:tmpl w:val="9C167682"/>
+    <w:lvl w:ilvl="0" w:tplc="0409000F">
+      <w:start w:val="1"/>
+      <w:numFmt w:val="decimal"/>
+      <w:lvlText w:val="%1."/>
+      <w:lvlJc w:val="left"/>
+      <w:pPr>
+        <w:ind w:left="720" w:hanging="360"/>
+      </w:pPr>
+      <w:rPr>
+        <w:rFonts w:hint="default"/>
+      </w:rPr>
+    </w:lvl>
+    <w:lvl w:ilvl="1" w:tplc="04090019" w:tentative="1">
+      <w:start w:val="1"/>
+      <w:numFmt w:val="lowerLetter"/>
+      <w:lvlText w:val="%2."/>
+      <w:lvlJc w:val="left"/>
+      <w:pPr>
+        <w:ind w:left="1440" w:hanging="360"/>
+      </w:pPr>
+    </w:lvl>
+    <w:lvl w:ilvl="2" w:tplc="0409001B" w:tentative="1">
+      <w:start w:val="1"/>
+      <w:numFmt w:val="lowerRoman"/>
+      <w:lvlText w:val="%3."/>
+      <w:lvlJc w:val="right"/>
+      <w:pPr>
+        <w:ind w:left="2160" w:hanging="180"/>
+      </w:pPr>
+    </w:lvl>
+    <w:lvl w:ilvl="3" w:tplc="0409000F" w:tentative="1">
+      <w:start w:val="1"/>
+      <w:numFmt w:val="decimal"/>
+      <w:lvlText w:val="%4."/>
+      <w:lvlJc w:val="left"/>
+      <w:pPr>
+        <w:ind w:left="2880" w:hanging="360"/>
+      </w:pPr>
+    </w:lvl>
+    <w:lvl w:ilvl="4" w:tplc="04090019" w:tentative="1">
+      <w:start w:val="1"/>
+      <w:numFmt w:val="lowerLetter"/>
+      <w:lvlText w:val="%5."/>
+      <w:lvlJc w:val="left"/>
+      <w:pPr>
+        <w:ind w:left="3600" w:hanging="360"/>
+      </w:pPr>
+    </w:lvl>
+    <w:lvl w:ilvl="5" w:tplc="0409001B" w:tentative="1">
+      <w:start w:val="1"/>
+      <w:numFmt w:val="lowerRoman"/>
+      <w:lvlText w:val="%6."/>
+      <w:lvlJc w:val="right"/>
+      <w:pPr>
+        <w:ind w:left="4320" w:hanging="180"/>
+      </w:pPr>
+    </w:lvl>
+    <w:lvl w:ilvl="6" w:tplc="0409000F" w:tentative="1">
+      <w:start w:val="1"/>
+      <w:numFmt w:val="decimal"/>
+      <w:lvlText w:val="%7."/>
+      <w:lvlJc w:val="left"/>
+      <w:pPr>
+        <w:ind w:left="5040" w:hanging="360"/>
+      </w:pPr>
+    </w:lvl>
+    <w:lvl w:ilvl="7" w:tplc="04090019" w:tentative="1">
+      <w:start w:val="1"/>
+      <w:numFmt w:val="lowerLetter"/>
+      <w:lvlText w:val="%8."/>
+      <w:lvlJc w:val="left"/>
+      <w:pPr>
+        <w:ind w:left="5760" w:hanging="360"/>
+      </w:pPr>
+    </w:lvl>
+    <w:lvl w:ilvl="8" w:tplc="0409001B" w:tentative="1">
+      <w:start w:val="1"/>
+      <w:numFmt w:val="lowerRoman"/>
+      <w:lvlText w:val="%9."/>
+      <w:lvlJc w:val="right"/>
+      <w:pPr>
+        <w:ind w:left="6480" w:hanging="180"/>
+      </w:pPr>
+    </w:lvl>
+  </w:abstractNum>
+  <w:abstractNum w:abstractNumId="3">
+    <w:nsid w:val="26B06896"/>
+    <w:multiLevelType w:val="hybridMultilevel"/>
+    <w:tmpl w:val="FF82ADAE"/>
+    <w:lvl w:ilvl="0" w:tplc="0409000F">
+      <w:start w:val="1"/>
+      <w:numFmt w:val="decimal"/>
+      <w:lvlText w:val="%1."/>
+      <w:lvlJc w:val="left"/>
+      <w:pPr>
+        <w:ind w:left="720" w:hanging="360"/>
+      </w:pPr>
+      <w:rPr>
+        <w:rFonts w:hint="default"/>
+      </w:rPr>
+    </w:lvl>
+    <w:lvl w:ilvl="1" w:tplc="04090019" w:tentative="1">
+      <w:start w:val="1"/>
+      <w:numFmt w:val="lowerLetter"/>
+      <w:lvlText w:val="%2."/>
+      <w:lvlJc w:val="left"/>
+      <w:pPr>
+        <w:ind w:left="1440" w:hanging="360"/>
+      </w:pPr>
+    </w:lvl>
+    <w:lvl w:ilvl="2" w:tplc="0409001B" w:tentative="1">
+      <w:start w:val="1"/>
+      <w:numFmt w:val="lowerRoman"/>
+      <w:lvlText w:val="%3."/>
+      <w:lvlJc w:val="right"/>
+      <w:pPr>
+        <w:ind w:left="2160" w:hanging="180"/>
+      </w:pPr>
+    </w:lvl>
+    <w:lvl w:ilvl="3" w:tplc="0409000F" w:tentative="1">
+      <w:start w:val="1"/>
+      <w:numFmt w:val="decimal"/>
+      <w:lvlText w:val="%4."/>
+      <w:lvlJc w:val="left"/>
+      <w:pPr>
+        <w:ind w:left="2880" w:hanging="360"/>
+      </w:pPr>
+    </w:lvl>
+    <w:lvl w:ilvl="4" w:tplc="04090019" w:tentative="1">
+      <w:start w:val="1"/>
+      <w:numFmt w:val="lowerLetter"/>
+      <w:lvlText w:val="%5."/>
+      <w:lvlJc w:val="left"/>
+      <w:pPr>
+        <w:ind w:left="3600" w:hanging="360"/>
+      </w:pPr>
+    </w:lvl>
+    <w:lvl w:ilvl="5" w:tplc="0409001B" w:tentative="1">
+      <w:start w:val="1"/>
+      <w:numFmt w:val="lowerRoman"/>
+      <w:lvlText w:val="%6."/>
+      <w:lvlJc w:val="right"/>
+      <w:pPr>
+        <w:ind w:left="4320" w:hanging="180"/>
+      </w:pPr>
+    </w:lvl>
+    <w:lvl w:ilvl="6" w:tplc="0409000F" w:tentative="1">
+      <w:start w:val="1"/>
+      <w:numFmt w:val="decimal"/>
+      <w:lvlText w:val="%7."/>
+      <w:lvlJc w:val="left"/>
+      <w:pPr>
+        <w:ind w:left="5040" w:hanging="360"/>
+      </w:pPr>
+    </w:lvl>
+    <w:lvl w:ilvl="7" w:tplc="04090019" w:tentative="1">
+      <w:start w:val="1"/>
+      <w:numFmt w:val="lowerLetter"/>
+      <w:lvlText w:val="%8."/>
+      <w:lvlJc w:val="left"/>
+      <w:pPr>
+        <w:ind w:left="5760" w:hanging="360"/>
+      </w:pPr>
+    </w:lvl>
+    <w:lvl w:ilvl="8" w:tplc="0409001B" w:tentative="1">
+      <w:start w:val="1"/>
+      <w:numFmt w:val="lowerRoman"/>
+      <w:lvlText w:val="%9."/>
+      <w:lvlJc w:val="right"/>
+      <w:pPr>
+        <w:ind w:left="6480" w:hanging="180"/>
+      </w:pPr>
+    </w:lvl>
+  </w:abstractNum>
+  <w:abstractNum w:abstractNumId="4">
     <w:nsid w:val="33A201D5"/>
     <w:multiLevelType w:val="hybridMultilevel"/>
     <w:tmpl w:val="94AAD5D6"/>
@@ -297,7 +1040,96 @@
       </w:pPr>
     </w:lvl>
   </w:abstractNum>
-  <w:abstractNum w:abstractNumId="1" w15:restartNumberingAfterBreak="0">
+  <w:abstractNum w:abstractNumId="5">
+    <w:nsid w:val="54A5074C"/>
+    <w:multiLevelType w:val="hybridMultilevel"/>
+    <w:tmpl w:val="4F0C156A"/>
+    <w:lvl w:ilvl="0" w:tplc="0409000F">
+      <w:start w:val="1"/>
+      <w:numFmt w:val="decimal"/>
+      <w:lvlText w:val="%1."/>
+      <w:lvlJc w:val="left"/>
+      <w:pPr>
+        <w:ind w:left="720" w:hanging="360"/>
+      </w:pPr>
+      <w:rPr>
+        <w:rFonts w:hint="default"/>
+      </w:rPr>
+    </w:lvl>
+    <w:lvl w:ilvl="1" w:tplc="04090019" w:tentative="1">
+      <w:start w:val="1"/>
+      <w:numFmt w:val="lowerLetter"/>
+      <w:lvlText w:val="%2."/>
+      <w:lvlJc w:val="left"/>
+      <w:pPr>
+        <w:ind w:left="1440" w:hanging="360"/>
+      </w:pPr>
+    </w:lvl>
+    <w:lvl w:ilvl="2" w:tplc="0409001B" w:tentative="1">
+      <w:start w:val="1"/>
+      <w:numFmt w:val="lowerRoman"/>
+      <w:lvlText w:val="%3."/>
+      <w:lvlJc w:val="right"/>
+      <w:pPr>
+        <w:ind w:left="2160" w:hanging="180"/>
+      </w:pPr>
+    </w:lvl>
+    <w:lvl w:ilvl="3" w:tplc="0409000F" w:tentative="1">
+      <w:start w:val="1"/>
+      <w:numFmt w:val="decimal"/>
+      <w:lvlText w:val="%4."/>
+      <w:lvlJc w:val="left"/>
+      <w:pPr>
+        <w:ind w:left="2880" w:hanging="360"/>
+      </w:pPr>
+    </w:lvl>
+    <w:lvl w:ilvl="4" w:tplc="04090019" w:tentative="1">
+      <w:start w:val="1"/>
+      <w:numFmt w:val="lowerLetter"/>
+      <w:lvlText w:val="%5."/>
+      <w:lvlJc w:val="left"/>
+      <w:pPr>
+        <w:ind w:left="3600" w:hanging="360"/>
+      </w:pPr>
+    </w:lvl>
+    <w:lvl w:ilvl="5" w:tplc="0409001B" w:tentative="1">
+      <w:start w:val="1"/>
+      <w:numFmt w:val="lowerRoman"/>
+      <w:lvlText w:val="%6."/>
+      <w:lvlJc w:val="right"/>
+      <w:pPr>
+        <w:ind w:left="4320" w:hanging="180"/>
+      </w:pPr>
+    </w:lvl>
+    <w:lvl w:ilvl="6" w:tplc="0409000F" w:tentative="1">
+      <w:start w:val="1"/>
+      <w:numFmt w:val="decimal"/>
+      <w:lvlText w:val="%7."/>
+      <w:lvlJc w:val="left"/>
+      <w:pPr>
+        <w:ind w:left="5040" w:hanging="360"/>
+      </w:pPr>
+    </w:lvl>
+    <w:lvl w:ilvl="7" w:tplc="04090019" w:tentative="1">
+      <w:start w:val="1"/>
+      <w:numFmt w:val="lowerLetter"/>
+      <w:lvlText w:val="%8."/>
+      <w:lvlJc w:val="left"/>
+      <w:pPr>
+        <w:ind w:left="5760" w:hanging="360"/>
+      </w:pPr>
+    </w:lvl>
+    <w:lvl w:ilvl="8" w:tplc="0409001B" w:tentative="1">
+      <w:start w:val="1"/>
+      <w:numFmt w:val="lowerRoman"/>
+      <w:lvlText w:val="%9."/>
+      <w:lvlJc w:val="right"/>
+      <w:pPr>
+        <w:ind w:left="6480" w:hanging="180"/>
+      </w:pPr>
+    </w:lvl>
+  </w:abstractNum>
+  <w:abstractNum w:abstractNumId="6">
     <w:nsid w:val="557710E1"/>
     <w:multiLevelType w:val="hybridMultilevel"/>
     <w:tmpl w:val="B5CCE83A"/>
@@ -386,11 +1218,210 @@
       </w:pPr>
     </w:lvl>
   </w:abstractNum>
+  <w:abstractNum w:abstractNumId="7">
+    <w:nsid w:val="56FA7492"/>
+    <w:multiLevelType w:val="hybridMultilevel"/>
+    <w:tmpl w:val="42A89B88"/>
+    <w:lvl w:ilvl="0" w:tplc="0409000F">
+      <w:start w:val="1"/>
+      <w:numFmt w:val="decimal"/>
+      <w:lvlText w:val="%1."/>
+      <w:lvlJc w:val="left"/>
+      <w:pPr>
+        <w:ind w:left="720" w:hanging="360"/>
+      </w:pPr>
+      <w:rPr>
+        <w:rFonts w:hint="default"/>
+      </w:rPr>
+    </w:lvl>
+    <w:lvl w:ilvl="1" w:tplc="04090019" w:tentative="1">
+      <w:start w:val="1"/>
+      <w:numFmt w:val="lowerLetter"/>
+      <w:lvlText w:val="%2."/>
+      <w:lvlJc w:val="left"/>
+      <w:pPr>
+        <w:ind w:left="1440" w:hanging="360"/>
+      </w:pPr>
+    </w:lvl>
+    <w:lvl w:ilvl="2" w:tplc="0409001B" w:tentative="1">
+      <w:start w:val="1"/>
+      <w:numFmt w:val="lowerRoman"/>
+      <w:lvlText w:val="%3."/>
+      <w:lvlJc w:val="right"/>
+      <w:pPr>
+        <w:ind w:left="2160" w:hanging="180"/>
+      </w:pPr>
+    </w:lvl>
+    <w:lvl w:ilvl="3" w:tplc="0409000F" w:tentative="1">
+      <w:start w:val="1"/>
+      <w:numFmt w:val="decimal"/>
+      <w:lvlText w:val="%4."/>
+      <w:lvlJc w:val="left"/>
+      <w:pPr>
+        <w:ind w:left="2880" w:hanging="360"/>
+      </w:pPr>
+    </w:lvl>
+    <w:lvl w:ilvl="4" w:tplc="04090019" w:tentative="1">
+      <w:start w:val="1"/>
+      <w:numFmt w:val="lowerLetter"/>
+      <w:lvlText w:val="%5."/>
+      <w:lvlJc w:val="left"/>
+      <w:pPr>
+        <w:ind w:left="3600" w:hanging="360"/>
+      </w:pPr>
+    </w:lvl>
+    <w:lvl w:ilvl="5" w:tplc="0409001B" w:tentative="1">
+      <w:start w:val="1"/>
+      <w:numFmt w:val="lowerRoman"/>
+      <w:lvlText w:val="%6."/>
+      <w:lvlJc w:val="right"/>
+      <w:pPr>
+        <w:ind w:left="4320" w:hanging="180"/>
+      </w:pPr>
+    </w:lvl>
+    <w:lvl w:ilvl="6" w:tplc="0409000F" w:tentative="1">
+      <w:start w:val="1"/>
+      <w:numFmt w:val="decimal"/>
+      <w:lvlText w:val="%7."/>
+      <w:lvlJc w:val="left"/>
+      <w:pPr>
+        <w:ind w:left="5040" w:hanging="360"/>
+      </w:pPr>
+    </w:lvl>
+    <w:lvl w:ilvl="7" w:tplc="04090019" w:tentative="1">
+      <w:start w:val="1"/>
+      <w:numFmt w:val="lowerLetter"/>
+      <w:lvlText w:val="%8."/>
+      <w:lvlJc w:val="left"/>
+      <w:pPr>
+        <w:ind w:left="5760" w:hanging="360"/>
+      </w:pPr>
+    </w:lvl>
+    <w:lvl w:ilvl="8" w:tplc="0409001B" w:tentative="1">
+      <w:start w:val="1"/>
+      <w:numFmt w:val="lowerRoman"/>
+      <w:lvlText w:val="%9."/>
+      <w:lvlJc w:val="right"/>
+      <w:pPr>
+        <w:ind w:left="6480" w:hanging="180"/>
+      </w:pPr>
+    </w:lvl>
+  </w:abstractNum>
+  <w:abstractNum w:abstractNumId="8">
+    <w:nsid w:val="5BAE5981"/>
+    <w:multiLevelType w:val="hybridMultilevel"/>
+    <w:tmpl w:val="C1E02B52"/>
+    <w:lvl w:ilvl="0" w:tplc="0409000F">
+      <w:start w:val="1"/>
+      <w:numFmt w:val="decimal"/>
+      <w:lvlText w:val="%1."/>
+      <w:lvlJc w:val="left"/>
+      <w:pPr>
+        <w:ind w:left="720" w:hanging="360"/>
+      </w:pPr>
+      <w:rPr>
+        <w:rFonts w:hint="default"/>
+      </w:rPr>
+    </w:lvl>
+    <w:lvl w:ilvl="1" w:tplc="04090019" w:tentative="1">
+      <w:start w:val="1"/>
+      <w:numFmt w:val="lowerLetter"/>
+      <w:lvlText w:val="%2."/>
+      <w:lvlJc w:val="left"/>
+      <w:pPr>
+        <w:ind w:left="1440" w:hanging="360"/>
+      </w:pPr>
+    </w:lvl>
+    <w:lvl w:ilvl="2" w:tplc="0409001B" w:tentative="1">
+      <w:start w:val="1"/>
+      <w:numFmt w:val="lowerRoman"/>
+      <w:lvlText w:val="%3."/>
+      <w:lvlJc w:val="right"/>
+      <w:pPr>
+        <w:ind w:left="2160" w:hanging="180"/>
+      </w:pPr>
+    </w:lvl>
+    <w:lvl w:ilvl="3" w:tplc="0409000F" w:tentative="1">
+      <w:start w:val="1"/>
+      <w:numFmt w:val="decimal"/>
+      <w:lvlText w:val="%4."/>
+      <w:lvlJc w:val="left"/>
+      <w:pPr>
+        <w:ind w:left="2880" w:hanging="360"/>
+      </w:pPr>
+    </w:lvl>
+    <w:lvl w:ilvl="4" w:tplc="04090019" w:tentative="1">
+      <w:start w:val="1"/>
+      <w:numFmt w:val="lowerLetter"/>
+      <w:lvlText w:val="%5."/>
+      <w:lvlJc w:val="left"/>
+      <w:pPr>
+        <w:ind w:left="3600" w:hanging="360"/>
+      </w:pPr>
+    </w:lvl>
+    <w:lvl w:ilvl="5" w:tplc="0409001B" w:tentative="1">
+      <w:start w:val="1"/>
+      <w:numFmt w:val="lowerRoman"/>
+      <w:lvlText w:val="%6."/>
+      <w:lvlJc w:val="right"/>
+      <w:pPr>
+        <w:ind w:left="4320" w:hanging="180"/>
+      </w:pPr>
+    </w:lvl>
+    <w:lvl w:ilvl="6" w:tplc="0409000F" w:tentative="1">
+      <w:start w:val="1"/>
+      <w:numFmt w:val="decimal"/>
+      <w:lvlText w:val="%7."/>
+      <w:lvlJc w:val="left"/>
+      <w:pPr>
+        <w:ind w:left="5040" w:hanging="360"/>
+      </w:pPr>
+    </w:lvl>
+    <w:lvl w:ilvl="7" w:tplc="04090019" w:tentative="1">
+      <w:start w:val="1"/>
+      <w:numFmt w:val="lowerLetter"/>
+      <w:lvlText w:val="%8."/>
+      <w:lvlJc w:val="left"/>
+      <w:pPr>
+        <w:ind w:left="5760" w:hanging="360"/>
+      </w:pPr>
+    </w:lvl>
+    <w:lvl w:ilvl="8" w:tplc="0409001B" w:tentative="1">
+      <w:start w:val="1"/>
+      <w:numFmt w:val="lowerRoman"/>
+      <w:lvlText w:val="%9."/>
+      <w:lvlJc w:val="right"/>
+      <w:pPr>
+        <w:ind w:left="6480" w:hanging="180"/>
+      </w:pPr>
+    </w:lvl>
+  </w:abstractNum>
   <w:num w:numId="1">
+    <w:abstractNumId w:val="6"/>
+  </w:num>
+  <w:num w:numId="2">
+    <w:abstractNumId w:val="4"/>
+  </w:num>
+  <w:num w:numId="3">
+    <w:abstractNumId w:val="7"/>
+  </w:num>
+  <w:num w:numId="4">
+    <w:abstractNumId w:val="5"/>
+  </w:num>
+  <w:num w:numId="5">
     <w:abstractNumId w:val="1"/>
   </w:num>
-  <w:num w:numId="2">
+  <w:num w:numId="6">
     <w:abstractNumId w:val="0"/>
+  </w:num>
+  <w:num w:numId="7">
+    <w:abstractNumId w:val="8"/>
+  </w:num>
+  <w:num w:numId="8">
+    <w:abstractNumId w:val="2"/>
+  </w:num>
+  <w:num w:numId="9">
+    <w:abstractNumId w:val="3"/>
   </w:num>
 </w:numbering>
 </file>
